--- a/Batch-04/Labs/LAB-VPC.docx
+++ b/Batch-04/Labs/LAB-VPC.docx
@@ -1,19 +1,21 @@
 
 <file path=word/document.xml><?xml version="1.0" encoding="utf-8"?>
-<w:document xmlns:wpc="http://schemas.microsoft.com/office/word/2010/wordprocessingCanvas" xmlns:cx="http://schemas.microsoft.com/office/drawing/2014/chartex" xmlns:cx1="http://schemas.microsoft.com/office/drawing/2015/9/8/chartex" xmlns:cx2="http://schemas.microsoft.com/office/drawing/2015/10/21/chartex" xmlns:cx3="http://schemas.microsoft.com/office/drawing/2016/5/9/chartex" xmlns:cx4="http://schemas.microsoft.com/office/drawing/2016/5/10/chartex" xmlns:cx5="http://schemas.microsoft.com/office/drawing/2016/5/11/chartex" xmlns:cx6="http://schemas.microsoft.com/office/drawing/2016/5/12/chartex" xmlns:cx7="http://schemas.microsoft.com/office/drawing/2016/5/13/chartex" xmlns:cx8="http://schemas.microsoft.com/office/drawing/2016/5/14/chartex" xmlns:mc="http://schemas.openxmlformats.org/markup-compatibility/2006" xmlns:aink="http://schemas.microsoft.com/office/drawing/2016/ink" xmlns:am3d="http://schemas.microsoft.com/office/drawing/2017/model3d" xmlns:o="urn:schemas-microsoft-com:office:office" xmlns:r="http://schemas.openxmlformats.org/officeDocument/2006/relationships" xmlns:m="http://schemas.openxmlformats.org/officeDocument/2006/math" xmlns:v="urn:schemas-microsoft-com:vml" xmlns:wp14="http://schemas.microsoft.com/office/word/2010/wordprocessingDrawing" xmlns:wp="http://schemas.openxmlformats.org/drawingml/2006/wordprocessingDrawing" xmlns:w10="urn:schemas-microsoft-com:office:word" xmlns:w="http://schemas.openxmlformats.org/wordprocessingml/2006/main" xmlns:w14="http://schemas.microsoft.com/office/word/2010/wordml" xmlns:w15="http://schemas.microsoft.com/office/word/2012/wordml" xmlns:w16cid="http://schemas.microsoft.com/office/word/2016/wordml/cid" xmlns:w16se="http://schemas.microsoft.com/office/word/2015/wordml/symex" xmlns:wpg="http://schemas.microsoft.com/office/word/2010/wordprocessingGroup" xmlns:wpi="http://schemas.microsoft.com/office/word/2010/wordprocessingInk" xmlns:wne="http://schemas.microsoft.com/office/word/2006/wordml" xmlns:wps="http://schemas.microsoft.com/office/word/2010/wordprocessingShape" mc:Ignorable="w14 w15 w16se w16cid wp14">
+<w:document xmlns:wpc="http://schemas.microsoft.com/office/word/2010/wordprocessingCanvas" xmlns:cx="http://schemas.microsoft.com/office/drawing/2014/chartex" xmlns:cx1="http://schemas.microsoft.com/office/drawing/2015/9/8/chartex" xmlns:cx2="http://schemas.microsoft.com/office/drawing/2015/10/21/chartex" xmlns:cx3="http://schemas.microsoft.com/office/drawing/2016/5/9/chartex" xmlns:cx4="http://schemas.microsoft.com/office/drawing/2016/5/10/chartex" xmlns:cx5="http://schemas.microsoft.com/office/drawing/2016/5/11/chartex" xmlns:cx6="http://schemas.microsoft.com/office/drawing/2016/5/12/chartex" xmlns:cx7="http://schemas.microsoft.com/office/drawing/2016/5/13/chartex" xmlns:cx8="http://schemas.microsoft.com/office/drawing/2016/5/14/chartex" xmlns:mc="http://schemas.openxmlformats.org/markup-compatibility/2006" xmlns:aink="http://schemas.microsoft.com/office/drawing/2016/ink" xmlns:am3d="http://schemas.microsoft.com/office/drawing/2017/model3d" xmlns:o="urn:schemas-microsoft-com:office:office" xmlns:r="http://schemas.openxmlformats.org/officeDocument/2006/relationships" xmlns:m="http://schemas.openxmlformats.org/officeDocument/2006/math" xmlns:v="urn:schemas-microsoft-com:vml" xmlns:wp14="http://schemas.microsoft.com/office/word/2010/wordprocessingDrawing" xmlns:wp="http://schemas.openxmlformats.org/drawingml/2006/wordprocessingDrawing" xmlns:w10="urn:schemas-microsoft-com:office:word" xmlns:w="http://schemas.openxmlformats.org/wordprocessingml/2006/main" xmlns:w14="http://schemas.microsoft.com/office/word/2010/wordml" xmlns:w15="http://schemas.microsoft.com/office/word/2012/wordml" xmlns:w16cex="http://schemas.microsoft.com/office/word/2018/wordml/cex" xmlns:w16cid="http://schemas.microsoft.com/office/word/2016/wordml/cid" xmlns:w16="http://schemas.microsoft.com/office/word/2018/wordml" xmlns:w16se="http://schemas.microsoft.com/office/word/2015/wordml/symex" xmlns:wpg="http://schemas.microsoft.com/office/word/2010/wordprocessingGroup" xmlns:wpi="http://schemas.microsoft.com/office/word/2010/wordprocessingInk" xmlns:wne="http://schemas.microsoft.com/office/word/2006/wordml" xmlns:wps="http://schemas.microsoft.com/office/word/2010/wordprocessingShape" mc:Ignorable="w14 w15 w16se w16cid w16 w16cex wp14">
   <w:body>
     <w:p>
       <w:pPr>
         <w:spacing w:before="240"/>
         <w:rPr>
           <w:b/>
-          <w:sz w:val="52"/>
+          <w:sz w:val="40"/>
+          <w:szCs w:val="16"/>
         </w:rPr>
       </w:pPr>
       <w:r>
         <w:rPr>
           <w:b/>
-          <w:sz w:val="52"/>
+          <w:sz w:val="40"/>
+          <w:szCs w:val="16"/>
         </w:rPr>
         <w:t xml:space="preserve">LAB </w:t>
       </w:r>
@@ -21,7 +23,8 @@
       <w:r>
         <w:rPr>
           <w:b/>
-          <w:sz w:val="52"/>
+          <w:sz w:val="40"/>
+          <w:szCs w:val="16"/>
         </w:rPr>
         <w:t>–  VPC</w:t>
       </w:r>
@@ -29,20 +32,23 @@
       <w:r>
         <w:rPr>
           <w:b/>
-          <w:sz w:val="52"/>
+          <w:sz w:val="40"/>
+          <w:szCs w:val="16"/>
         </w:rPr>
         <w:t xml:space="preserve"> (</w:t>
       </w:r>
       <w:r>
         <w:rPr>
-          <w:sz w:val="52"/>
+          <w:sz w:val="40"/>
+          <w:szCs w:val="16"/>
         </w:rPr>
         <w:t>Virtual Private Cloud</w:t>
       </w:r>
       <w:r>
         <w:rPr>
           <w:b/>
-          <w:sz w:val="52"/>
+          <w:sz w:val="40"/>
+          <w:szCs w:val="16"/>
         </w:rPr>
         <w:t xml:space="preserve">) </w:t>
       </w:r>
@@ -52,11 +58,10 @@
         <w:spacing w:before="240"/>
         <w:rPr>
           <w:b/>
-          <w:sz w:val="52"/>
-        </w:rPr>
-      </w:pPr>
-      <w:bookmarkStart w:id="0" w:name="_GoBack"/>
-      <w:bookmarkEnd w:id="0"/>
+          <w:sz w:val="40"/>
+          <w:szCs w:val="16"/>
+        </w:rPr>
+      </w:pPr>
     </w:p>
     <w:p>
       <w:pPr>
@@ -66,71 +71,66 @@
           <w:numId w:val="1"/>
         </w:numPr>
         <w:rPr>
-          <w:sz w:val="44"/>
-        </w:rPr>
-      </w:pPr>
-      <w:r>
-        <w:rPr>
-          <w:sz w:val="44"/>
+          <w:sz w:val="32"/>
+          <w:szCs w:val="16"/>
+        </w:rPr>
+      </w:pPr>
+      <w:r>
+        <w:rPr>
+          <w:sz w:val="32"/>
+          <w:szCs w:val="16"/>
         </w:rPr>
         <w:t xml:space="preserve">Create a </w:t>
       </w:r>
       <w:proofErr w:type="spellStart"/>
       <w:r>
         <w:rPr>
-          <w:sz w:val="44"/>
+          <w:sz w:val="32"/>
+          <w:szCs w:val="16"/>
         </w:rPr>
         <w:t>vpc</w:t>
       </w:r>
       <w:proofErr w:type="spellEnd"/>
       <w:r>
         <w:rPr>
-          <w:sz w:val="44"/>
-        </w:rPr>
-        <w:t xml:space="preserve"> with </w:t>
-      </w:r>
-      <w:proofErr w:type="gramStart"/>
-      <w:r>
-        <w:rPr>
-          <w:sz w:val="44"/>
-        </w:rPr>
-        <w:t>CIDR</w:t>
-      </w:r>
-      <w:r>
-        <w:rPr>
-          <w:sz w:val="44"/>
-        </w:rPr>
-        <w:t>(</w:t>
-      </w:r>
-      <w:proofErr w:type="gramEnd"/>
-      <w:r>
-        <w:rPr>
-          <w:sz w:val="44"/>
-        </w:rPr>
-        <w:t>network range)</w:t>
-      </w:r>
-      <w:r>
-        <w:rPr>
-          <w:sz w:val="44"/>
+          <w:sz w:val="32"/>
+          <w:szCs w:val="16"/>
+        </w:rPr>
+        <w:t xml:space="preserve"> with CIDR</w:t>
+      </w:r>
+      <w:r>
+        <w:rPr>
+          <w:sz w:val="32"/>
+          <w:szCs w:val="16"/>
         </w:rPr>
         <w:t xml:space="preserve"> </w:t>
       </w:r>
       <w:r>
         <w:rPr>
-          <w:sz w:val="44"/>
-        </w:rPr>
-        <w:t xml:space="preserve">10.32.0.0/16 </w:t>
-      </w:r>
-      <w:r>
-        <w:rPr>
-          <w:sz w:val="44"/>
+          <w:sz w:val="32"/>
+          <w:szCs w:val="16"/>
+        </w:rPr>
+        <w:t>(network range)</w:t>
+      </w:r>
+      <w:r>
+        <w:rPr>
+          <w:sz w:val="32"/>
+          <w:szCs w:val="16"/>
+        </w:rPr>
+        <w:t xml:space="preserve"> 10.32.0.0/16 </w:t>
+      </w:r>
+      <w:r>
+        <w:rPr>
+          <w:sz w:val="32"/>
+          <w:szCs w:val="16"/>
         </w:rPr>
         <w:sym w:font="Wingdings" w:char="F0E0"/>
       </w:r>
       <w:proofErr w:type="spellStart"/>
       <w:r>
         <w:rPr>
-          <w:sz w:val="44"/>
+          <w:sz w:val="32"/>
+          <w:szCs w:val="16"/>
         </w:rPr>
         <w:t>MyVPC</w:t>
       </w:r>
@@ -144,12 +144,21 @@
           <w:numId w:val="1"/>
         </w:numPr>
         <w:rPr>
-          <w:sz w:val="44"/>
-        </w:rPr>
-      </w:pPr>
-      <w:r>
-        <w:rPr>
-          <w:sz w:val="44"/>
+          <w:sz w:val="32"/>
+          <w:szCs w:val="16"/>
+        </w:rPr>
+      </w:pPr>
+      <w:r>
+        <w:rPr>
+          <w:sz w:val="32"/>
+          <w:szCs w:val="16"/>
+        </w:rPr>
+        <w:t xml:space="preserve">VPC Default </w:t>
+      </w:r>
+      <w:r>
+        <w:rPr>
+          <w:sz w:val="32"/>
+          <w:szCs w:val="16"/>
         </w:rPr>
         <w:t>Security Group will be created</w:t>
       </w:r>
@@ -162,30 +171,35 @@
           <w:numId w:val="1"/>
         </w:numPr>
         <w:rPr>
-          <w:sz w:val="44"/>
-        </w:rPr>
-      </w:pPr>
-      <w:r>
-        <w:rPr>
-          <w:sz w:val="44"/>
+          <w:sz w:val="32"/>
+          <w:szCs w:val="16"/>
+        </w:rPr>
+      </w:pPr>
+      <w:r>
+        <w:rPr>
+          <w:sz w:val="32"/>
+          <w:szCs w:val="16"/>
         </w:rPr>
         <w:t>N</w:t>
       </w:r>
       <w:r>
         <w:rPr>
-          <w:sz w:val="44"/>
+          <w:sz w:val="32"/>
+          <w:szCs w:val="16"/>
         </w:rPr>
         <w:t xml:space="preserve">etwork </w:t>
       </w:r>
       <w:r>
         <w:rPr>
-          <w:sz w:val="44"/>
+          <w:sz w:val="32"/>
+          <w:szCs w:val="16"/>
         </w:rPr>
         <w:t xml:space="preserve">ACL </w:t>
       </w:r>
       <w:r>
         <w:rPr>
-          <w:sz w:val="44"/>
+          <w:sz w:val="32"/>
+          <w:szCs w:val="16"/>
         </w:rPr>
         <w:t>(Network Access Control List)</w:t>
       </w:r>
@@ -198,25 +212,29 @@
           <w:numId w:val="1"/>
         </w:numPr>
         <w:rPr>
-          <w:sz w:val="44"/>
-        </w:rPr>
-      </w:pPr>
-      <w:r>
-        <w:rPr>
-          <w:sz w:val="44"/>
+          <w:sz w:val="32"/>
+          <w:szCs w:val="16"/>
+        </w:rPr>
+      </w:pPr>
+      <w:r>
+        <w:rPr>
+          <w:sz w:val="32"/>
+          <w:szCs w:val="16"/>
         </w:rPr>
         <w:t xml:space="preserve">Default Public Route table </w:t>
       </w:r>
       <w:r>
         <w:rPr>
-          <w:sz w:val="44"/>
+          <w:sz w:val="32"/>
+          <w:szCs w:val="16"/>
         </w:rPr>
         <w:sym w:font="Wingdings" w:char="F0E0"/>
       </w:r>
       <w:proofErr w:type="spellStart"/>
       <w:r>
         <w:rPr>
-          <w:sz w:val="44"/>
+          <w:sz w:val="32"/>
+          <w:szCs w:val="16"/>
         </w:rPr>
         <w:t>PublicRT</w:t>
       </w:r>
@@ -230,24 +248,28 @@
           <w:numId w:val="1"/>
         </w:numPr>
         <w:rPr>
-          <w:sz w:val="44"/>
-        </w:rPr>
-      </w:pPr>
-      <w:r>
-        <w:rPr>
-          <w:sz w:val="44"/>
+          <w:sz w:val="32"/>
+          <w:szCs w:val="16"/>
+        </w:rPr>
+      </w:pPr>
+      <w:r>
+        <w:rPr>
+          <w:sz w:val="32"/>
+          <w:szCs w:val="16"/>
         </w:rPr>
         <w:t xml:space="preserve">Create </w:t>
       </w:r>
       <w:r>
         <w:rPr>
-          <w:sz w:val="44"/>
+          <w:sz w:val="32"/>
+          <w:szCs w:val="16"/>
         </w:rPr>
         <w:t>1</w:t>
       </w:r>
       <w:r>
         <w:rPr>
-          <w:sz w:val="44"/>
+          <w:sz w:val="32"/>
+          <w:szCs w:val="16"/>
         </w:rPr>
         <w:t xml:space="preserve"> public subnets </w:t>
       </w:r>
@@ -260,44 +282,51 @@
           <w:numId w:val="1"/>
         </w:numPr>
         <w:rPr>
-          <w:sz w:val="44"/>
-        </w:rPr>
-      </w:pPr>
-      <w:r>
-        <w:rPr>
-          <w:sz w:val="44"/>
+          <w:sz w:val="32"/>
+          <w:szCs w:val="16"/>
+        </w:rPr>
+      </w:pPr>
+      <w:r>
+        <w:rPr>
+          <w:sz w:val="32"/>
+          <w:szCs w:val="16"/>
         </w:rPr>
         <w:t xml:space="preserve">Use CIDR 10.32.0.0/24 </w:t>
       </w:r>
       <w:r>
         <w:rPr>
-          <w:sz w:val="44"/>
+          <w:sz w:val="32"/>
+          <w:szCs w:val="16"/>
         </w:rPr>
         <w:sym w:font="Wingdings" w:char="F0E0"/>
       </w:r>
       <w:r>
         <w:rPr>
-          <w:sz w:val="44"/>
+          <w:sz w:val="32"/>
+          <w:szCs w:val="16"/>
         </w:rPr>
         <w:t xml:space="preserve"> </w:t>
       </w:r>
       <w:proofErr w:type="spellStart"/>
       <w:r>
         <w:rPr>
-          <w:sz w:val="44"/>
+          <w:sz w:val="32"/>
+          <w:szCs w:val="16"/>
         </w:rPr>
         <w:t>My</w:t>
       </w:r>
       <w:r>
         <w:rPr>
-          <w:sz w:val="44"/>
+          <w:sz w:val="32"/>
+          <w:szCs w:val="16"/>
         </w:rPr>
         <w:t>PublicSubnet</w:t>
       </w:r>
       <w:proofErr w:type="spellEnd"/>
       <w:r>
         <w:rPr>
-          <w:sz w:val="44"/>
+          <w:sz w:val="32"/>
+          <w:szCs w:val="16"/>
         </w:rPr>
         <w:t xml:space="preserve"> in AZ1a</w:t>
       </w:r>
@@ -310,24 +339,28 @@
           <w:numId w:val="1"/>
         </w:numPr>
         <w:rPr>
-          <w:sz w:val="44"/>
-        </w:rPr>
-      </w:pPr>
-      <w:r>
-        <w:rPr>
-          <w:sz w:val="44"/>
+          <w:sz w:val="32"/>
+          <w:szCs w:val="16"/>
+        </w:rPr>
+      </w:pPr>
+      <w:r>
+        <w:rPr>
+          <w:sz w:val="32"/>
+          <w:szCs w:val="16"/>
         </w:rPr>
         <w:t xml:space="preserve">Create </w:t>
       </w:r>
       <w:r>
         <w:rPr>
-          <w:sz w:val="44"/>
+          <w:sz w:val="32"/>
+          <w:szCs w:val="16"/>
         </w:rPr>
         <w:t>1</w:t>
       </w:r>
       <w:r>
         <w:rPr>
-          <w:sz w:val="44"/>
+          <w:sz w:val="32"/>
+          <w:szCs w:val="16"/>
         </w:rPr>
         <w:t xml:space="preserve"> private subnets </w:t>
       </w:r>
@@ -340,44 +373,51 @@
           <w:numId w:val="1"/>
         </w:numPr>
         <w:rPr>
-          <w:sz w:val="44"/>
-        </w:rPr>
-      </w:pPr>
-      <w:r>
-        <w:rPr>
-          <w:sz w:val="44"/>
+          <w:sz w:val="32"/>
+          <w:szCs w:val="16"/>
+        </w:rPr>
+      </w:pPr>
+      <w:r>
+        <w:rPr>
+          <w:sz w:val="32"/>
+          <w:szCs w:val="16"/>
         </w:rPr>
         <w:t xml:space="preserve">Use CIDR 10.32.2.0/24 </w:t>
       </w:r>
       <w:r>
         <w:rPr>
-          <w:sz w:val="44"/>
+          <w:sz w:val="32"/>
+          <w:szCs w:val="16"/>
         </w:rPr>
         <w:sym w:font="Wingdings" w:char="F0E0"/>
       </w:r>
       <w:r>
         <w:rPr>
-          <w:sz w:val="44"/>
+          <w:sz w:val="32"/>
+          <w:szCs w:val="16"/>
         </w:rPr>
         <w:t xml:space="preserve"> </w:t>
       </w:r>
       <w:proofErr w:type="spellStart"/>
       <w:r>
         <w:rPr>
-          <w:sz w:val="44"/>
+          <w:sz w:val="32"/>
+          <w:szCs w:val="16"/>
         </w:rPr>
         <w:t>My</w:t>
       </w:r>
       <w:r>
         <w:rPr>
-          <w:sz w:val="44"/>
+          <w:sz w:val="32"/>
+          <w:szCs w:val="16"/>
         </w:rPr>
         <w:t>PrivateSubnet</w:t>
       </w:r>
       <w:proofErr w:type="spellEnd"/>
       <w:r>
         <w:rPr>
-          <w:sz w:val="44"/>
+          <w:sz w:val="32"/>
+          <w:szCs w:val="16"/>
         </w:rPr>
         <w:t xml:space="preserve"> in AZ1c</w:t>
       </w:r>
@@ -390,33 +430,74 @@
           <w:numId w:val="1"/>
         </w:numPr>
         <w:rPr>
-          <w:sz w:val="44"/>
-        </w:rPr>
-      </w:pPr>
-      <w:r>
-        <w:rPr>
-          <w:sz w:val="44"/>
+          <w:sz w:val="32"/>
+          <w:szCs w:val="16"/>
+        </w:rPr>
+      </w:pPr>
+      <w:r>
+        <w:rPr>
+          <w:sz w:val="32"/>
+          <w:szCs w:val="16"/>
+        </w:rPr>
+        <w:t xml:space="preserve">Create an </w:t>
+      </w:r>
+      <w:r>
+        <w:rPr>
+          <w:sz w:val="32"/>
+          <w:szCs w:val="16"/>
         </w:rPr>
         <w:t xml:space="preserve">Internet Gateway (IGW) </w:t>
       </w:r>
       <w:r>
         <w:rPr>
-          <w:sz w:val="44"/>
+          <w:sz w:val="32"/>
+          <w:szCs w:val="16"/>
         </w:rPr>
         <w:sym w:font="Wingdings" w:char="F0E0"/>
       </w:r>
       <w:r>
         <w:rPr>
-          <w:sz w:val="44"/>
+          <w:sz w:val="32"/>
+          <w:szCs w:val="16"/>
         </w:rPr>
         <w:t xml:space="preserve"> </w:t>
       </w:r>
       <w:proofErr w:type="spellStart"/>
       <w:r>
         <w:rPr>
-          <w:sz w:val="44"/>
+          <w:sz w:val="32"/>
+          <w:szCs w:val="16"/>
         </w:rPr>
         <w:t>MyIGW</w:t>
+      </w:r>
+      <w:proofErr w:type="spellEnd"/>
+    </w:p>
+    <w:p>
+      <w:pPr>
+        <w:pStyle w:val="ListParagraph"/>
+        <w:numPr>
+          <w:ilvl w:val="1"/>
+          <w:numId w:val="1"/>
+        </w:numPr>
+        <w:rPr>
+          <w:sz w:val="32"/>
+          <w:szCs w:val="16"/>
+        </w:rPr>
+      </w:pPr>
+      <w:r>
+        <w:rPr>
+          <w:sz w:val="32"/>
+          <w:szCs w:val="16"/>
+        </w:rPr>
+        <w:t xml:space="preserve">Attach IGW to </w:t>
+      </w:r>
+      <w:proofErr w:type="spellStart"/>
+      <w:r>
+        <w:rPr>
+          <w:sz w:val="32"/>
+          <w:szCs w:val="16"/>
+        </w:rPr>
+        <w:t>MyVPC</w:t>
       </w:r>
       <w:proofErr w:type="spellEnd"/>
     </w:p>
@@ -428,47 +509,101 @@
           <w:numId w:val="1"/>
         </w:numPr>
         <w:rPr>
-          <w:sz w:val="44"/>
-        </w:rPr>
-      </w:pPr>
-      <w:r>
-        <w:rPr>
-          <w:sz w:val="44"/>
+          <w:sz w:val="32"/>
+          <w:szCs w:val="16"/>
+        </w:rPr>
+      </w:pPr>
+      <w:r>
+        <w:rPr>
+          <w:sz w:val="32"/>
+          <w:szCs w:val="16"/>
+        </w:rPr>
+        <w:t xml:space="preserve">Create a </w:t>
+      </w:r>
+      <w:r>
+        <w:rPr>
+          <w:sz w:val="32"/>
+          <w:szCs w:val="16"/>
         </w:rPr>
         <w:t xml:space="preserve">NAT gateway (NATGW) </w:t>
       </w:r>
       <w:r>
         <w:rPr>
-          <w:sz w:val="44"/>
+          <w:sz w:val="32"/>
+          <w:szCs w:val="16"/>
         </w:rPr>
         <w:sym w:font="Wingdings" w:char="F0E0"/>
       </w:r>
       <w:r>
         <w:rPr>
-          <w:sz w:val="44"/>
+          <w:sz w:val="32"/>
+          <w:szCs w:val="16"/>
         </w:rPr>
         <w:t xml:space="preserve"> </w:t>
       </w:r>
       <w:proofErr w:type="spellStart"/>
       <w:r>
         <w:rPr>
-          <w:sz w:val="44"/>
+          <w:sz w:val="32"/>
+          <w:szCs w:val="16"/>
         </w:rPr>
         <w:t>M</w:t>
       </w:r>
       <w:r>
         <w:rPr>
-          <w:sz w:val="44"/>
+          <w:sz w:val="32"/>
+          <w:szCs w:val="16"/>
         </w:rPr>
         <w:t>y</w:t>
       </w:r>
       <w:r>
         <w:rPr>
-          <w:sz w:val="44"/>
+          <w:sz w:val="32"/>
+          <w:szCs w:val="16"/>
         </w:rPr>
         <w:t>NATGW</w:t>
       </w:r>
       <w:proofErr w:type="spellEnd"/>
+    </w:p>
+    <w:p>
+      <w:pPr>
+        <w:pStyle w:val="ListParagraph"/>
+        <w:numPr>
+          <w:ilvl w:val="1"/>
+          <w:numId w:val="1"/>
+        </w:numPr>
+        <w:rPr>
+          <w:sz w:val="32"/>
+          <w:szCs w:val="16"/>
+        </w:rPr>
+      </w:pPr>
+      <w:r>
+        <w:rPr>
+          <w:sz w:val="32"/>
+          <w:szCs w:val="16"/>
+        </w:rPr>
+        <w:t>Select a public subnet</w:t>
+      </w:r>
+    </w:p>
+    <w:p>
+      <w:pPr>
+        <w:pStyle w:val="ListParagraph"/>
+        <w:numPr>
+          <w:ilvl w:val="1"/>
+          <w:numId w:val="1"/>
+        </w:numPr>
+        <w:rPr>
+          <w:sz w:val="32"/>
+          <w:szCs w:val="16"/>
+        </w:rPr>
+      </w:pPr>
+      <w:r>
+        <w:rPr>
+          <w:sz w:val="32"/>
+          <w:szCs w:val="16"/>
+        </w:rPr>
+        <w:t>Allocate IP Address</w:t>
+      </w:r>
     </w:p>
     <w:p>
       <w:pPr>
@@ -478,31 +613,36 @@
           <w:numId w:val="1"/>
         </w:numPr>
         <w:rPr>
-          <w:sz w:val="44"/>
-        </w:rPr>
-      </w:pPr>
-      <w:r>
-        <w:rPr>
-          <w:sz w:val="44"/>
+          <w:sz w:val="32"/>
+          <w:szCs w:val="16"/>
+        </w:rPr>
+      </w:pPr>
+      <w:r>
+        <w:rPr>
+          <w:sz w:val="32"/>
+          <w:szCs w:val="16"/>
         </w:rPr>
         <w:t xml:space="preserve">Create 1 more Route table </w:t>
       </w:r>
       <w:r>
         <w:rPr>
-          <w:sz w:val="44"/>
+          <w:sz w:val="32"/>
+          <w:szCs w:val="16"/>
         </w:rPr>
         <w:sym w:font="Wingdings" w:char="F0E0"/>
       </w:r>
       <w:r>
         <w:rPr>
-          <w:sz w:val="44"/>
+          <w:sz w:val="32"/>
+          <w:szCs w:val="16"/>
         </w:rPr>
         <w:t xml:space="preserve"> </w:t>
       </w:r>
       <w:proofErr w:type="spellStart"/>
       <w:r>
         <w:rPr>
-          <w:sz w:val="44"/>
+          <w:sz w:val="32"/>
+          <w:szCs w:val="16"/>
         </w:rPr>
         <w:t>PrivateRT</w:t>
       </w:r>
@@ -516,33 +656,38 @@
           <w:numId w:val="1"/>
         </w:numPr>
         <w:rPr>
-          <w:sz w:val="44"/>
-        </w:rPr>
-      </w:pPr>
-      <w:r>
-        <w:rPr>
-          <w:sz w:val="44"/>
+          <w:sz w:val="32"/>
+          <w:szCs w:val="16"/>
+        </w:rPr>
+      </w:pPr>
+      <w:r>
+        <w:rPr>
+          <w:sz w:val="32"/>
+          <w:szCs w:val="16"/>
         </w:rPr>
         <w:t xml:space="preserve">Configure Subnets with </w:t>
       </w:r>
       <w:proofErr w:type="spellStart"/>
       <w:r>
         <w:rPr>
-          <w:sz w:val="44"/>
+          <w:sz w:val="32"/>
+          <w:szCs w:val="16"/>
         </w:rPr>
         <w:t>PublicRT</w:t>
       </w:r>
       <w:proofErr w:type="spellEnd"/>
       <w:r>
         <w:rPr>
-          <w:sz w:val="44"/>
+          <w:sz w:val="32"/>
+          <w:szCs w:val="16"/>
         </w:rPr>
         <w:t xml:space="preserve"> and </w:t>
       </w:r>
       <w:proofErr w:type="spellStart"/>
       <w:r>
         <w:rPr>
-          <w:sz w:val="44"/>
+          <w:sz w:val="32"/>
+          <w:szCs w:val="16"/>
         </w:rPr>
         <w:t>privateRT</w:t>
       </w:r>
@@ -551,14 +696,16 @@
     <w:p>
       <w:pPr>
         <w:rPr>
-          <w:sz w:val="44"/>
-        </w:rPr>
-      </w:pPr>
-    </w:p>
-    <w:p>
-      <w:pPr>
-        <w:rPr>
-          <w:sz w:val="44"/>
+          <w:sz w:val="32"/>
+          <w:szCs w:val="16"/>
+        </w:rPr>
+      </w:pPr>
+    </w:p>
+    <w:p>
+      <w:pPr>
+        <w:rPr>
+          <w:sz w:val="32"/>
+          <w:szCs w:val="16"/>
         </w:rPr>
       </w:pPr>
     </w:p>
@@ -569,16 +716,17 @@
         <w:rPr>
           <w:b/>
           <w:bCs/>
-          <w:sz w:val="44"/>
+          <w:sz w:val="32"/>
+          <w:szCs w:val="16"/>
         </w:rPr>
       </w:pPr>
       <w:r>
         <w:rPr>
           <w:b/>
           <w:bCs/>
-          <w:sz w:val="44"/>
-        </w:rPr>
-        <w:lastRenderedPageBreak/>
+          <w:sz w:val="32"/>
+          <w:szCs w:val="16"/>
+        </w:rPr>
         <w:t>Question:</w:t>
       </w:r>
     </w:p>
@@ -588,13 +736,15 @@
         <w:ind w:left="1080"/>
         <w:rPr>
           <w:color w:val="FF0000"/>
-          <w:sz w:val="44"/>
+          <w:sz w:val="32"/>
+          <w:szCs w:val="16"/>
         </w:rPr>
       </w:pPr>
       <w:r>
         <w:rPr>
           <w:color w:val="FF0000"/>
-          <w:sz w:val="44"/>
+          <w:sz w:val="32"/>
+          <w:szCs w:val="16"/>
         </w:rPr>
         <w:t>How do you configure your private and public network?</w:t>
       </w:r>
@@ -606,14 +756,16 @@
         <w:rPr>
           <w:b/>
           <w:bCs/>
-          <w:sz w:val="44"/>
+          <w:sz w:val="32"/>
+          <w:szCs w:val="16"/>
         </w:rPr>
       </w:pPr>
       <w:r>
         <w:rPr>
           <w:b/>
           <w:bCs/>
-          <w:sz w:val="44"/>
+          <w:sz w:val="32"/>
+          <w:szCs w:val="16"/>
         </w:rPr>
         <w:t>Answer:</w:t>
       </w:r>
@@ -626,12 +778,14 @@
           <w:numId w:val="2"/>
         </w:numPr>
         <w:rPr>
-          <w:sz w:val="44"/>
-        </w:rPr>
-      </w:pPr>
-      <w:r>
-        <w:rPr>
-          <w:sz w:val="44"/>
+          <w:sz w:val="32"/>
+          <w:szCs w:val="16"/>
+        </w:rPr>
+      </w:pPr>
+      <w:r>
+        <w:rPr>
+          <w:sz w:val="32"/>
+          <w:szCs w:val="16"/>
         </w:rPr>
         <w:t xml:space="preserve"> By associating your private subnet with your private RT</w:t>
       </w:r>
@@ -644,12 +798,14 @@
           <w:numId w:val="2"/>
         </w:numPr>
         <w:rPr>
-          <w:sz w:val="44"/>
-        </w:rPr>
-      </w:pPr>
-      <w:r>
-        <w:rPr>
-          <w:sz w:val="44"/>
+          <w:sz w:val="32"/>
+          <w:szCs w:val="16"/>
+        </w:rPr>
+      </w:pPr>
+      <w:r>
+        <w:rPr>
+          <w:sz w:val="32"/>
+          <w:szCs w:val="16"/>
         </w:rPr>
         <w:t xml:space="preserve"> By associating your public subnet with your public RT</w:t>
       </w:r>
@@ -665,7 +821,7 @@
 </file>
 
 <file path=word/numbering.xml><?xml version="1.0" encoding="utf-8"?>
-<w:numbering xmlns:wpc="http://schemas.microsoft.com/office/word/2010/wordprocessingCanvas" xmlns:cx="http://schemas.microsoft.com/office/drawing/2014/chartex" xmlns:cx1="http://schemas.microsoft.com/office/drawing/2015/9/8/chartex" xmlns:cx2="http://schemas.microsoft.com/office/drawing/2015/10/21/chartex" xmlns:cx3="http://schemas.microsoft.com/office/drawing/2016/5/9/chartex" xmlns:cx4="http://schemas.microsoft.com/office/drawing/2016/5/10/chartex" xmlns:cx5="http://schemas.microsoft.com/office/drawing/2016/5/11/chartex" xmlns:cx6="http://schemas.microsoft.com/office/drawing/2016/5/12/chartex" xmlns:cx7="http://schemas.microsoft.com/office/drawing/2016/5/13/chartex" xmlns:cx8="http://schemas.microsoft.com/office/drawing/2016/5/14/chartex" xmlns:mc="http://schemas.openxmlformats.org/markup-compatibility/2006" xmlns:aink="http://schemas.microsoft.com/office/drawing/2016/ink" xmlns:am3d="http://schemas.microsoft.com/office/drawing/2017/model3d" xmlns:o="urn:schemas-microsoft-com:office:office" xmlns:r="http://schemas.openxmlformats.org/officeDocument/2006/relationships" xmlns:m="http://schemas.openxmlformats.org/officeDocument/2006/math" xmlns:v="urn:schemas-microsoft-com:vml" xmlns:wp14="http://schemas.microsoft.com/office/word/2010/wordprocessingDrawing" xmlns:wp="http://schemas.openxmlformats.org/drawingml/2006/wordprocessingDrawing" xmlns:w10="urn:schemas-microsoft-com:office:word" xmlns:w="http://schemas.openxmlformats.org/wordprocessingml/2006/main" xmlns:w14="http://schemas.microsoft.com/office/word/2010/wordml" xmlns:w15="http://schemas.microsoft.com/office/word/2012/wordml" xmlns:w16cid="http://schemas.microsoft.com/office/word/2016/wordml/cid" xmlns:w16se="http://schemas.microsoft.com/office/word/2015/wordml/symex" xmlns:wpg="http://schemas.microsoft.com/office/word/2010/wordprocessingGroup" xmlns:wpi="http://schemas.microsoft.com/office/word/2010/wordprocessingInk" xmlns:wne="http://schemas.microsoft.com/office/word/2006/wordml" xmlns:wps="http://schemas.microsoft.com/office/word/2010/wordprocessingShape" mc:Ignorable="w14 w15 w16se w16cid wp14">
+<w:numbering xmlns:wpc="http://schemas.microsoft.com/office/word/2010/wordprocessingCanvas" xmlns:cx="http://schemas.microsoft.com/office/drawing/2014/chartex" xmlns:cx1="http://schemas.microsoft.com/office/drawing/2015/9/8/chartex" xmlns:cx2="http://schemas.microsoft.com/office/drawing/2015/10/21/chartex" xmlns:cx3="http://schemas.microsoft.com/office/drawing/2016/5/9/chartex" xmlns:cx4="http://schemas.microsoft.com/office/drawing/2016/5/10/chartex" xmlns:cx5="http://schemas.microsoft.com/office/drawing/2016/5/11/chartex" xmlns:cx6="http://schemas.microsoft.com/office/drawing/2016/5/12/chartex" xmlns:cx7="http://schemas.microsoft.com/office/drawing/2016/5/13/chartex" xmlns:cx8="http://schemas.microsoft.com/office/drawing/2016/5/14/chartex" xmlns:mc="http://schemas.openxmlformats.org/markup-compatibility/2006" xmlns:aink="http://schemas.microsoft.com/office/drawing/2016/ink" xmlns:am3d="http://schemas.microsoft.com/office/drawing/2017/model3d" xmlns:o="urn:schemas-microsoft-com:office:office" xmlns:r="http://schemas.openxmlformats.org/officeDocument/2006/relationships" xmlns:m="http://schemas.openxmlformats.org/officeDocument/2006/math" xmlns:v="urn:schemas-microsoft-com:vml" xmlns:wp14="http://schemas.microsoft.com/office/word/2010/wordprocessingDrawing" xmlns:wp="http://schemas.openxmlformats.org/drawingml/2006/wordprocessingDrawing" xmlns:w10="urn:schemas-microsoft-com:office:word" xmlns:w="http://schemas.openxmlformats.org/wordprocessingml/2006/main" xmlns:w14="http://schemas.microsoft.com/office/word/2010/wordml" xmlns:w15="http://schemas.microsoft.com/office/word/2012/wordml" xmlns:w16cex="http://schemas.microsoft.com/office/word/2018/wordml/cex" xmlns:w16cid="http://schemas.microsoft.com/office/word/2016/wordml/cid" xmlns:w16="http://schemas.microsoft.com/office/word/2018/wordml" xmlns:w16se="http://schemas.microsoft.com/office/word/2015/wordml/symex" xmlns:wpg="http://schemas.microsoft.com/office/word/2010/wordprocessingGroup" xmlns:wpi="http://schemas.microsoft.com/office/word/2010/wordprocessingInk" xmlns:wne="http://schemas.microsoft.com/office/word/2006/wordml" xmlns:wps="http://schemas.microsoft.com/office/word/2010/wordprocessingShape" mc:Ignorable="w14 w15 w16se w16cid w16 w16cex wp14">
   <w:abstractNum w:abstractNumId="0" w15:restartNumberingAfterBreak="0">
     <w:nsid w:val="00A32412"/>
     <w:multiLevelType w:val="hybridMultilevel"/>
@@ -970,7 +1126,7 @@
 </file>
 
 <file path=word/styles.xml><?xml version="1.0" encoding="utf-8"?>
-<w:styles xmlns:mc="http://schemas.openxmlformats.org/markup-compatibility/2006" xmlns:r="http://schemas.openxmlformats.org/officeDocument/2006/relationships" xmlns:w="http://schemas.openxmlformats.org/wordprocessingml/2006/main" xmlns:w14="http://schemas.microsoft.com/office/word/2010/wordml" xmlns:w15="http://schemas.microsoft.com/office/word/2012/wordml" xmlns:w16cid="http://schemas.microsoft.com/office/word/2016/wordml/cid" xmlns:w16se="http://schemas.microsoft.com/office/word/2015/wordml/symex" mc:Ignorable="w14 w15 w16se w16cid">
+<w:styles xmlns:mc="http://schemas.openxmlformats.org/markup-compatibility/2006" xmlns:r="http://schemas.openxmlformats.org/officeDocument/2006/relationships" xmlns:w="http://schemas.openxmlformats.org/wordprocessingml/2006/main" xmlns:w14="http://schemas.microsoft.com/office/word/2010/wordml" xmlns:w15="http://schemas.microsoft.com/office/word/2012/wordml" xmlns:w16cex="http://schemas.microsoft.com/office/word/2018/wordml/cex" xmlns:w16cid="http://schemas.microsoft.com/office/word/2016/wordml/cid" xmlns:w16="http://schemas.microsoft.com/office/word/2018/wordml" xmlns:w16se="http://schemas.microsoft.com/office/word/2015/wordml/symex" mc:Ignorable="w14 w15 w16se w16cid w16 w16cex">
   <w:docDefaults>
     <w:rPrDefault>
       <w:rPr>
@@ -1092,6 +1248,7 @@
     <w:lsdException w:name="HTML Sample" w:semiHidden="1" w:unhideWhenUsed="1"/>
     <w:lsdException w:name="HTML Typewriter" w:semiHidden="1" w:unhideWhenUsed="1"/>
     <w:lsdException w:name="HTML Variable" w:semiHidden="1" w:unhideWhenUsed="1"/>
+    <w:lsdException w:name="Normal Table" w:semiHidden="1" w:unhideWhenUsed="1"/>
     <w:lsdException w:name="annotation subject" w:semiHidden="1" w:unhideWhenUsed="1"/>
     <w:lsdException w:name="No List" w:semiHidden="1" w:unhideWhenUsed="1"/>
     <w:lsdException w:name="Outline List 1" w:semiHidden="1" w:unhideWhenUsed="1"/>
@@ -1138,8 +1295,10 @@
     <w:lsdException w:name="Table Subtle 2" w:semiHidden="1" w:unhideWhenUsed="1"/>
     <w:lsdException w:name="Table Web 1" w:semiHidden="1" w:unhideWhenUsed="1"/>
     <w:lsdException w:name="Table Web 2" w:semiHidden="1" w:unhideWhenUsed="1"/>
+    <w:lsdException w:name="Table Web 3" w:semiHidden="1" w:unhideWhenUsed="1"/>
     <w:lsdException w:name="Balloon Text" w:semiHidden="1" w:unhideWhenUsed="1"/>
     <w:lsdException w:name="Table Grid" w:uiPriority="39"/>
+    <w:lsdException w:name="Table Theme" w:semiHidden="1" w:unhideWhenUsed="1"/>
     <w:lsdException w:name="Placeholder Text" w:semiHidden="1"/>
     <w:lsdException w:name="No Spacing" w:uiPriority="1" w:qFormat="1"/>
     <w:lsdException w:name="Light Shading" w:uiPriority="60"/>
